--- a/P5_Summary_sheet.docx
+++ b/P5_Summary_sheet.docx
@@ -4,193 +4,28 @@
   <w:body>
     <w:p>
       <w:pPr>
-        <w:pStyle w:val="NoSpacing"/>
-      </w:pPr>
-      <w:r>
+        <w:shd w:val="clear" w:color="auto" w:fill="1F1F1F"/>
+        <w:spacing w:after="0" w:line="270" w:lineRule="atLeast"/>
         <w:rPr>
-          <w:b/>
-          <w:bCs/>
-        </w:rPr>
-        <w:t>Group Number:</w:t>
-      </w:r>
-      <w:r>
-        <w:t xml:space="preserve">  </w:t>
-      </w:r>
-      <w:r>
-        <w:t>Group 17</w:t>
-      </w:r>
-    </w:p>
-    <w:p>
-      <w:pPr>
-        <w:pStyle w:val="Heading1"/>
-        <w:shd w:val="clear" w:color="auto" w:fill="FFFFFF"/>
-        <w:spacing w:before="0" w:line="480" w:lineRule="atLeast"/>
-        <w:rPr>
-          <w:rFonts w:asciiTheme="minorHAnsi" w:eastAsiaTheme="minorHAnsi" w:hAnsiTheme="minorHAnsi" w:cstheme="minorBidi"/>
-          <w:color w:val="auto"/>
-          <w:sz w:val="22"/>
-          <w:szCs w:val="22"/>
+          <w:rFonts w:ascii="Menlo" w:eastAsia="Times New Roman" w:hAnsi="Menlo" w:cs="Menlo"/>
+          <w:color w:val="CCCCCC"/>
+          <w:sz w:val="18"/>
+          <w:szCs w:val="18"/>
         </w:rPr>
       </w:pPr>
       <w:r>
         <w:rPr>
-          <w:rFonts w:asciiTheme="minorHAnsi" w:eastAsiaTheme="minorHAnsi" w:hAnsiTheme="minorHAnsi" w:cstheme="minorBidi"/>
-          <w:b/>
-          <w:bCs/>
-          <w:color w:val="auto"/>
-          <w:sz w:val="22"/>
-          <w:szCs w:val="22"/>
+          <w:rFonts w:ascii="Menlo" w:eastAsia="Times New Roman" w:hAnsi="Menlo" w:cs="Menlo"/>
+          <w:color w:val="CCCCCC"/>
+          <w:sz w:val="18"/>
+          <w:szCs w:val="18"/>
         </w:rPr>
-        <w:t>Team Members:</w:t>
-      </w:r>
-      <w:r>
-        <w:rPr>
-          <w:rFonts w:asciiTheme="minorHAnsi" w:eastAsiaTheme="minorHAnsi" w:hAnsiTheme="minorHAnsi" w:cstheme="minorBidi"/>
-          <w:color w:val="auto"/>
-          <w:sz w:val="22"/>
-          <w:szCs w:val="22"/>
-        </w:rPr>
-        <w:t xml:space="preserve"> </w:t>
-      </w:r>
-      <w:r>
-        <w:rPr>
-          <w:rFonts w:asciiTheme="minorHAnsi" w:eastAsiaTheme="minorHAnsi" w:hAnsiTheme="minorHAnsi" w:cstheme="minorBidi"/>
-          <w:color w:val="auto"/>
-          <w:sz w:val="22"/>
-          <w:szCs w:val="22"/>
-        </w:rPr>
-        <w:t xml:space="preserve">Bindu Pagad, </w:t>
-      </w:r>
-      <w:proofErr w:type="spellStart"/>
-      <w:r>
-        <w:rPr>
-          <w:rFonts w:asciiTheme="minorHAnsi" w:eastAsiaTheme="minorHAnsi" w:hAnsiTheme="minorHAnsi" w:cstheme="minorBidi"/>
-          <w:color w:val="auto"/>
-          <w:sz w:val="22"/>
-          <w:szCs w:val="22"/>
-        </w:rPr>
-        <w:t>Thivya</w:t>
-      </w:r>
-      <w:proofErr w:type="spellEnd"/>
-      <w:r>
-        <w:rPr>
-          <w:rFonts w:asciiTheme="minorHAnsi" w:eastAsiaTheme="minorHAnsi" w:hAnsiTheme="minorHAnsi" w:cstheme="minorBidi"/>
-          <w:color w:val="auto"/>
-          <w:sz w:val="22"/>
-          <w:szCs w:val="22"/>
-        </w:rPr>
-        <w:t xml:space="preserve"> </w:t>
-      </w:r>
-      <w:proofErr w:type="spellStart"/>
-      <w:r>
-        <w:rPr>
-          <w:rFonts w:asciiTheme="minorHAnsi" w:eastAsiaTheme="minorHAnsi" w:hAnsiTheme="minorHAnsi" w:cstheme="minorBidi"/>
-          <w:color w:val="auto"/>
-          <w:sz w:val="22"/>
-          <w:szCs w:val="22"/>
-        </w:rPr>
-        <w:t>Dhanasegaran</w:t>
-      </w:r>
-      <w:proofErr w:type="spellEnd"/>
-      <w:r>
-        <w:rPr>
-          <w:rFonts w:asciiTheme="minorHAnsi" w:eastAsiaTheme="minorHAnsi" w:hAnsiTheme="minorHAnsi" w:cstheme="minorBidi"/>
-          <w:color w:val="auto"/>
-          <w:sz w:val="22"/>
-          <w:szCs w:val="22"/>
-        </w:rPr>
-        <w:t xml:space="preserve">, Anusha </w:t>
-      </w:r>
-      <w:proofErr w:type="spellStart"/>
-      <w:r>
-        <w:rPr>
-          <w:rFonts w:asciiTheme="minorHAnsi" w:eastAsiaTheme="minorHAnsi" w:hAnsiTheme="minorHAnsi" w:cstheme="minorBidi"/>
-          <w:color w:val="auto"/>
-          <w:sz w:val="22"/>
-          <w:szCs w:val="22"/>
-        </w:rPr>
-        <w:t>Senthilnathan</w:t>
-      </w:r>
-      <w:proofErr w:type="spellEnd"/>
-      <w:r>
-        <w:rPr>
-          <w:rFonts w:asciiTheme="minorHAnsi" w:eastAsiaTheme="minorHAnsi" w:hAnsiTheme="minorHAnsi" w:cstheme="minorBidi"/>
-          <w:color w:val="auto"/>
-          <w:sz w:val="22"/>
-          <w:szCs w:val="22"/>
-        </w:rPr>
-        <w:t xml:space="preserve">, </w:t>
-      </w:r>
-      <w:r>
-        <w:rPr>
-          <w:rFonts w:asciiTheme="minorHAnsi" w:eastAsiaTheme="minorHAnsi" w:hAnsiTheme="minorHAnsi" w:cstheme="minorBidi"/>
-          <w:color w:val="auto"/>
-          <w:sz w:val="22"/>
-          <w:szCs w:val="22"/>
-        </w:rPr>
-        <w:t>Ashwin Ramkumar, Navneet Prithvi Raj Joshi</w:t>
-      </w:r>
-    </w:p>
-    <w:p>
-      <w:pPr>
-        <w:pStyle w:val="NoSpacing"/>
-      </w:pPr>
-    </w:p>
-    <w:p>
-      <w:pPr>
-        <w:pStyle w:val="NoSpacing"/>
-      </w:pPr>
-      <w:r>
-        <w:rPr>
-          <w:b/>
-          <w:bCs/>
-        </w:rPr>
-        <w:t>Topic:</w:t>
-      </w:r>
-      <w:r>
-        <w:t xml:space="preserve"> </w:t>
-      </w:r>
-      <w:r>
-        <w:t>Language Learning Platform Database Management</w:t>
-      </w:r>
-    </w:p>
-    <w:p>
-      <w:pPr>
-        <w:pStyle w:val="NoSpacing"/>
-      </w:pPr>
-    </w:p>
-    <w:p>
-      <w:pPr>
-        <w:pStyle w:val="NoSpacing"/>
-      </w:pPr>
-      <w:r>
-        <w:rPr>
-          <w:b/>
-          <w:bCs/>
-        </w:rPr>
-        <w:t>GitHub Link:</w:t>
-      </w:r>
-      <w:r>
-        <w:t xml:space="preserve"> </w:t>
-      </w:r>
-      <w:hyperlink r:id="rId6" w:tgtFrame="_blank" w:history="1">
-        <w:r>
-          <w:rPr>
-            <w:rStyle w:val="normaltextrun"/>
-            <w:color w:val="0563C1"/>
-            <w:u w:val="single"/>
-            <w:shd w:val="clear" w:color="auto" w:fill="FFFFFF"/>
-          </w:rPr>
-          <w:t>https://github.com/MissPagad/DAMG-Final-Project</w:t>
-        </w:r>
-      </w:hyperlink>
-      <w:r>
-        <w:t xml:space="preserve"> </w:t>
+        <w:t>A Language Learning System serves as an integrated solution for managing a diverse array of language learning materials, facilitating streamlined access to information, retrieving specific data, and preserving learning progress. Within the realm of language education, conventional methodologies often prove to be cumbersome and lack centralized coordination. Many language learners encounter challenges stemming from fragmented resources, impeding effective monitoring of their educational journey. The Language Learning System is designed to address these challenges by providing a centralized hub, enabling learners to seamlessly access, organize, and authenticate language-related data, resources, and achievements. Through the digitization of language learning records, the system ensures robust data integrity, thereby mitigating the risk of data loss or tampering.</w:t>
       </w:r>
     </w:p>
     <w:p/>
     <w:sectPr>
-      <w:headerReference w:type="default" r:id="rId7"/>
+      <w:headerReference w:type="default" r:id="rId6"/>
       <w:pgSz w:w="12240" w:h="15840"/>
       <w:pgMar w:top="1440" w:right="1440" w:bottom="1440" w:left="1440" w:header="720" w:footer="720" w:gutter="0"/>
       <w:cols w:space="720"/>
